--- a/038.docx
+++ b/038.docx
@@ -240,6 +240,78 @@
           </mc:Fallback>
         </mc:AlternateContent>
       </w:r>
+      <w:r>
+        <w:rPr>
+          <w:rFonts w:ascii="Verdana" w:hAnsi="Verdana"/>
+          <w:b/>
+          <w:sz w:val="24"/>
+        </w:rPr>
+        <w:t xml:space="preserve">ZADANIE A: </w:t>
+      </w:r>
+      <w:r>
+        <w:rPr>
+          <w:rFonts w:ascii="Verdana" w:hAnsi="Verdana"/>
+          <w:b/>
+        </w:rPr>
+        <w:t xml:space="preserve">Proste połączenia </w:t>
+      </w:r>
+      <w:proofErr w:type="spellStart"/>
+      <w:r>
+        <w:rPr>
+          <w:rFonts w:ascii="Verdana" w:hAnsi="Verdana"/>
+          <w:b/>
+        </w:rPr>
+        <w:t>Frame</w:t>
+      </w:r>
+      <w:proofErr w:type="spellEnd"/>
+      <w:r>
+        <w:rPr>
+          <w:rFonts w:ascii="Verdana" w:hAnsi="Verdana"/>
+          <w:b/>
+        </w:rPr>
+        <w:t xml:space="preserve"> </w:t>
+      </w:r>
+      <w:proofErr w:type="spellStart"/>
+      <w:r>
+        <w:rPr>
+          <w:rFonts w:ascii="Verdana" w:hAnsi="Verdana"/>
+          <w:b/>
+        </w:rPr>
+        <w:t>Relay</w:t>
+      </w:r>
+      <w:proofErr w:type="spellEnd"/>
+      <w:r>
+        <w:rPr>
+          <w:rFonts w:ascii="Verdana" w:hAnsi="Verdana"/>
+          <w:b/>
+        </w:rPr>
+        <w:t xml:space="preserve"> typu </w:t>
+      </w:r>
+      <w:proofErr w:type="spellStart"/>
+      <w:r>
+        <w:rPr>
+          <w:rFonts w:ascii="Verdana" w:hAnsi="Verdana"/>
+          <w:b/>
+        </w:rPr>
+        <w:t>back</w:t>
+      </w:r>
+      <w:proofErr w:type="spellEnd"/>
+      <w:r>
+        <w:rPr>
+          <w:rFonts w:ascii="Verdana" w:hAnsi="Verdana"/>
+          <w:b/>
+        </w:rPr>
+        <w:t>-to-</w:t>
+      </w:r>
+      <w:proofErr w:type="spellStart"/>
+      <w:r>
+        <w:rPr>
+          <w:rFonts w:ascii="Verdana" w:hAnsi="Verdana"/>
+          <w:b/>
+        </w:rPr>
+        <w:t>back</w:t>
+      </w:r>
+      <w:proofErr w:type="spellEnd"/>
     </w:p>
     <w:p>
       <w:pPr>
@@ -285,93 +357,6 @@
           <w:sz w:val="22"/>
         </w:rPr>
       </w:pPr>
-    </w:p>
-    <w:p>
-      <w:pPr>
-        <w:pStyle w:val="Zwykytekst1"/>
-        <w:overflowPunct/>
-        <w:autoSpaceDE/>
-        <w:autoSpaceDN/>
-        <w:adjustRightInd/>
-        <w:textAlignment w:val="auto"/>
-        <w:rPr>
-          <w:rFonts w:ascii="Verdana" w:hAnsi="Verdana"/>
-          <w:b/>
-          <w:sz w:val="16"/>
-        </w:rPr>
-      </w:pPr>
-      <w:r>
-        <w:rPr>
-          <w:rFonts w:ascii="Verdana" w:hAnsi="Verdana"/>
-          <w:b/>
-          <w:sz w:val="22"/>
-        </w:rPr>
-        <w:t xml:space="preserve">ZADANIE A: </w:t>
-      </w:r>
-      <w:r>
-        <w:rPr>
-          <w:rFonts w:ascii="Verdana" w:hAnsi="Verdana"/>
-          <w:b/>
-        </w:rPr>
-        <w:t xml:space="preserve">Proste połączenia </w:t>
-      </w:r>
-      <w:proofErr w:type="spellStart"/>
-      <w:r>
-        <w:rPr>
-          <w:rFonts w:ascii="Verdana" w:hAnsi="Verdana"/>
-          <w:b/>
-        </w:rPr>
-        <w:t>Frame</w:t>
-      </w:r>
-      <w:proofErr w:type="spellEnd"/>
-      <w:r>
-        <w:rPr>
-          <w:rFonts w:ascii="Verdana" w:hAnsi="Verdana"/>
-          <w:b/>
-        </w:rPr>
-        <w:t xml:space="preserve"> </w:t>
-      </w:r>
-      <w:proofErr w:type="spellStart"/>
-      <w:r>
-        <w:rPr>
-          <w:rFonts w:ascii="Verdana" w:hAnsi="Verdana"/>
-          <w:b/>
-        </w:rPr>
-        <w:t>Relay</w:t>
-      </w:r>
-      <w:proofErr w:type="spellEnd"/>
-      <w:r>
-        <w:rPr>
-          <w:rFonts w:ascii="Verdana" w:hAnsi="Verdana"/>
-          <w:b/>
-        </w:rPr>
-        <w:t xml:space="preserve"> typu </w:t>
-      </w:r>
-      <w:proofErr w:type="spellStart"/>
-      <w:r>
-        <w:rPr>
-          <w:rFonts w:ascii="Verdana" w:hAnsi="Verdana"/>
-          <w:b/>
-        </w:rPr>
-        <w:t>back</w:t>
-      </w:r>
-      <w:proofErr w:type="spellEnd"/>
-      <w:r>
-        <w:rPr>
-          <w:rFonts w:ascii="Verdana" w:hAnsi="Verdana"/>
-          <w:b/>
-        </w:rPr>
-        <w:t>-to-</w:t>
-      </w:r>
-      <w:proofErr w:type="spellStart"/>
-      <w:r>
-        <w:rPr>
-          <w:rFonts w:ascii="Verdana" w:hAnsi="Verdana"/>
-          <w:b/>
-        </w:rPr>
-        <w:t>back</w:t>
-      </w:r>
-      <w:proofErr w:type="spellEnd"/>
     </w:p>
     <w:p>
       <w:pPr>
@@ -411,12 +396,6 @@
         <w:gridCol w:w="11057"/>
       </w:tblGrid>
       <w:tr>
-        <w:tblPrEx>
-          <w:tblCellMar>
-            <w:top w:w="0" w:type="dxa"/>
-            <w:bottom w:w="0" w:type="dxa"/>
-          </w:tblCellMar>
-        </w:tblPrEx>
         <w:trPr>
           <w:trHeight w:val="707"/>
         </w:trPr>
@@ -2713,12 +2692,6 @@
         <w:gridCol w:w="11124"/>
       </w:tblGrid>
       <w:tr>
-        <w:tblPrEx>
-          <w:tblCellMar>
-            <w:top w:w="0" w:type="dxa"/>
-            <w:bottom w:w="0" w:type="dxa"/>
-          </w:tblCellMar>
-        </w:tblPrEx>
         <w:trPr>
           <w:trHeight w:val="707"/>
         </w:trPr>
@@ -4312,21 +4285,7 @@
           <w:rFonts w:ascii="Verdana" w:hAnsi="Verdana"/>
           <w:sz w:val="18"/>
         </w:rPr>
-        <w:t xml:space="preserve"> (jedynie DCE-DCE lub DTE-DCE</w:t>
-      </w:r>
-      <w:r>
-        <w:rPr>
-          <w:rFonts w:ascii="Verdana" w:hAnsi="Verdana"/>
-          <w:sz w:val="18"/>
-        </w:rPr>
-        <w:t>)</w:t>
-      </w:r>
-      <w:r>
-        <w:rPr>
-          <w:rFonts w:ascii="Verdana" w:hAnsi="Verdana"/>
-          <w:sz w:val="18"/>
-        </w:rPr>
-        <w:t xml:space="preserve">. </w:t>
+        <w:t xml:space="preserve"> (jedynie DCE-DCE lub DTE-DCE). </w:t>
       </w:r>
     </w:p>
     <w:p>
@@ -4362,15 +4321,7 @@
           <w:b/>
           <w:sz w:val="18"/>
         </w:rPr>
-        <w:t>Reguły trasowania</w:t>
-      </w:r>
-      <w:r>
-        <w:rPr>
-          <w:rFonts w:ascii="Verdana" w:hAnsi="Verdana"/>
-          <w:b/>
-          <w:sz w:val="18"/>
-        </w:rPr>
-        <w:t xml:space="preserve"> DLCI</w:t>
+        <w:t>Reguły trasowania DLCI</w:t>
       </w:r>
       <w:r>
         <w:rPr>
@@ -4498,13 +4449,7 @@
         <w:rPr>
           <w:rFonts w:ascii="Verdana" w:hAnsi="Verdana"/>
         </w:rPr>
-        <w:t xml:space="preserve">  </w:t>
-      </w:r>
-      <w:r>
-        <w:rPr>
-          <w:rFonts w:ascii="Verdana" w:hAnsi="Verdana"/>
-        </w:rPr>
-        <w:t xml:space="preserve">222 </w:t>
+        <w:t xml:space="preserve">  222 </w:t>
       </w:r>
       <w:proofErr w:type="spellStart"/>
       <w:r>
@@ -4518,25 +4463,7 @@
         <w:rPr>
           <w:rFonts w:ascii="Verdana" w:hAnsi="Verdana"/>
         </w:rPr>
-        <w:t xml:space="preserve"> serial2</w:t>
-      </w:r>
-      <w:r>
-        <w:rPr>
-          <w:rFonts w:ascii="Verdana" w:hAnsi="Verdana"/>
-        </w:rPr>
-        <w:t> </w:t>
-      </w:r>
-      <w:r>
-        <w:rPr>
-          <w:rFonts w:ascii="Verdana" w:hAnsi="Verdana"/>
-        </w:rPr>
-        <w:t xml:space="preserve">333 </w:t>
-      </w:r>
-      <w:r>
-        <w:rPr>
-          <w:rFonts w:ascii="Verdana" w:hAnsi="Verdana"/>
-        </w:rPr>
-        <w:t xml:space="preserve">= jeśli chcesz do sieci z DLCI 222 przekieruj do </w:t>
+        <w:t xml:space="preserve"> serial2 333 = jeśli chcesz do sieci z DLCI 222 przekieruj do </w:t>
       </w:r>
       <w:proofErr w:type="spellStart"/>
       <w:r>
@@ -4550,13 +4477,7 @@
         <w:rPr>
           <w:rFonts w:ascii="Verdana" w:hAnsi="Verdana"/>
         </w:rPr>
-        <w:t xml:space="preserve"> Serial 2 i nadaj jako 333 (przyszło z sieci 200.200.200.103</w:t>
-      </w:r>
-      <w:r>
-        <w:rPr>
-          <w:rFonts w:ascii="Verdana" w:hAnsi="Verdana"/>
-        </w:rPr>
-        <w:t xml:space="preserve">) </w:t>
+        <w:t xml:space="preserve"> Serial 2 i nadaj jako 333 (przyszło z sieci 200.200.200.103) </w:t>
       </w:r>
       <w:r>
         <w:rPr>
@@ -4641,50 +4562,15 @@
         <w:rPr>
           <w:rFonts w:ascii="Verdana" w:hAnsi="Verdana"/>
           <w:b/>
+        </w:rPr>
+      </w:pPr>
+      <w:r>
+        <w:rPr>
+          <w:rFonts w:ascii="Verdana" w:hAnsi="Verdana"/>
+          <w:b/>
           <w:sz w:val="24"/>
         </w:rPr>
-      </w:pPr>
-    </w:p>
-    <w:p>
-      <w:pPr>
-        <w:rPr>
-          <w:rFonts w:ascii="Verdana" w:hAnsi="Verdana"/>
-          <w:b/>
-          <w:sz w:val="24"/>
-        </w:rPr>
-      </w:pPr>
-    </w:p>
-    <w:p>
-      <w:pPr>
-        <w:rPr>
-          <w:rFonts w:ascii="Verdana" w:hAnsi="Verdana"/>
-          <w:b/>
-          <w:sz w:val="24"/>
-        </w:rPr>
-      </w:pPr>
-    </w:p>
-    <w:p>
-      <w:pPr>
-        <w:rPr>
-          <w:rFonts w:ascii="Verdana" w:hAnsi="Verdana"/>
-          <w:b/>
-          <w:sz w:val="24"/>
-        </w:rPr>
-      </w:pPr>
-    </w:p>
-    <w:p>
-      <w:pPr>
-        <w:rPr>
-          <w:rFonts w:ascii="Verdana" w:hAnsi="Verdana"/>
-          <w:b/>
-        </w:rPr>
-      </w:pPr>
-      <w:r>
-        <w:rPr>
-          <w:rFonts w:ascii="Verdana" w:hAnsi="Verdana"/>
-          <w:b/>
-          <w:sz w:val="24"/>
-        </w:rPr>
+        <w:lastRenderedPageBreak/>
         <w:t>Zadanie D:</w:t>
       </w:r>
       <w:r>
@@ -4757,12 +4643,6 @@
         <w:gridCol w:w="11057"/>
       </w:tblGrid>
       <w:tr>
-        <w:tblPrEx>
-          <w:tblCellMar>
-            <w:top w:w="0" w:type="dxa"/>
-            <w:bottom w:w="0" w:type="dxa"/>
-          </w:tblCellMar>
-        </w:tblPrEx>
         <w:trPr>
           <w:trHeight w:val="707"/>
         </w:trPr>
@@ -5139,19 +5019,7 @@
               <w:rPr>
                 <w:rFonts w:ascii="Verdana" w:hAnsi="Verdana"/>
               </w:rPr>
-              <w:t xml:space="preserve"> serial 1</w:t>
-            </w:r>
-            <w:r>
-              <w:rPr>
-                <w:rFonts w:ascii="Verdana" w:hAnsi="Verdana"/>
-              </w:rPr>
-              <w:t> </w:t>
-            </w:r>
-            <w:r>
-              <w:rPr>
-                <w:rFonts w:ascii="Verdana" w:hAnsi="Verdana"/>
-              </w:rPr>
-              <w:t xml:space="preserve">333 </w:t>
+              <w:t xml:space="preserve"> serial 1 333 </w:t>
             </w:r>
           </w:p>
           <w:p>
@@ -5449,19 +5317,7 @@
               <w:rPr>
                 <w:rFonts w:ascii="Verdana" w:hAnsi="Verdana"/>
               </w:rPr>
-              <w:t xml:space="preserve"> serial 0</w:t>
-            </w:r>
-            <w:r>
-              <w:rPr>
-                <w:rFonts w:ascii="Verdana" w:hAnsi="Verdana"/>
-              </w:rPr>
-              <w:t> </w:t>
-            </w:r>
-            <w:r>
-              <w:rPr>
-                <w:rFonts w:ascii="Verdana" w:hAnsi="Verdana"/>
-              </w:rPr>
-              <w:t xml:space="preserve">222 </w:t>
+              <w:t xml:space="preserve"> serial 0 222 </w:t>
             </w:r>
           </w:p>
           <w:p>
@@ -6578,16 +6434,7 @@
           <w:color w:val="4472C4" w:themeColor="accent5"/>
           <w:sz w:val="18"/>
         </w:rPr>
-        <w:t>R</w:t>
-      </w:r>
-      <w:r>
-        <w:rPr>
-          <w:rFonts w:ascii="Verdana" w:hAnsi="Verdana"/>
-          <w:i/>
-          <w:color w:val="4472C4" w:themeColor="accent5"/>
-          <w:sz w:val="18"/>
-        </w:rPr>
-        <w:t xml:space="preserve">amka zawierająca </w:t>
+        <w:t xml:space="preserve">Ramka zawierająca </w:t>
       </w:r>
       <w:proofErr w:type="spellStart"/>
       <w:r>
@@ -6675,7 +6522,6 @@
         <w:rPr>
           <w:rFonts w:ascii="Verdana" w:hAnsi="Verdana"/>
         </w:rPr>
-        <w:lastRenderedPageBreak/>
         <w:t>Router(</w:t>
       </w:r>
       <w:proofErr w:type="spellStart"/>
@@ -6990,14 +6836,7 @@
           <w:rFonts w:ascii="Verdana" w:hAnsi="Verdana"/>
           <w:sz w:val="18"/>
         </w:rPr>
-        <w:t xml:space="preserve"> (odpowiadającej </w:t>
-      </w:r>
-      <w:r>
-        <w:rPr>
-          <w:rFonts w:ascii="Verdana" w:hAnsi="Verdana"/>
-          <w:sz w:val="18"/>
-        </w:rPr>
-        <w:t>za</w:t>
+        <w:t xml:space="preserve"> (odpowiadającej za</w:t>
       </w:r>
       <w:r>
         <w:rPr>
@@ -7356,7 +7195,15 @@
         <w:rPr>
           <w:rFonts w:ascii="Verdana" w:hAnsi="Verdana"/>
         </w:rPr>
-        <w:t>config</w:t>
+        <w:t>conf</w:t>
+      </w:r>
+      <w:bookmarkStart w:id="0" w:name="_GoBack"/>
+      <w:bookmarkEnd w:id="0"/>
+      <w:r>
+        <w:rPr>
+          <w:rFonts w:ascii="Verdana" w:hAnsi="Verdana"/>
+        </w:rPr>
+        <w:t>ig</w:t>
       </w:r>
       <w:proofErr w:type="spellEnd"/>
       <w:r>
@@ -7593,12 +7440,6 @@
         <w:gridCol w:w="11057"/>
       </w:tblGrid>
       <w:tr>
-        <w:tblPrEx>
-          <w:tblCellMar>
-            <w:top w:w="0" w:type="dxa"/>
-            <w:bottom w:w="0" w:type="dxa"/>
-          </w:tblCellMar>
-        </w:tblPrEx>
         <w:trPr>
           <w:trHeight w:val="707"/>
         </w:trPr>
@@ -8567,12 +8408,6 @@
               <w:t>shut</w:t>
             </w:r>
             <w:proofErr w:type="spellEnd"/>
-            <w:r>
-              <w:rPr>
-                <w:rFonts w:ascii="Verdana" w:hAnsi="Verdana"/>
-              </w:rPr>
-              <w:t xml:space="preserve"> </w:t>
-            </w:r>
           </w:p>
           <w:p>
             <w:pPr>
@@ -8584,7 +8419,6 @@
               <w:textAlignment w:val="auto"/>
               <w:rPr>
                 <w:rFonts w:ascii="Verdana" w:hAnsi="Verdana"/>
-                <w:b/>
               </w:rPr>
             </w:pPr>
           </w:p>
@@ -8598,7 +8432,6 @@
               <w:textAlignment w:val="auto"/>
               <w:rPr>
                 <w:rFonts w:ascii="Verdana" w:hAnsi="Verdana"/>
-                <w:b/>
               </w:rPr>
             </w:pPr>
           </w:p>
@@ -8612,7 +8445,6 @@
               <w:textAlignment w:val="auto"/>
               <w:rPr>
                 <w:rFonts w:ascii="Verdana" w:hAnsi="Verdana"/>
-                <w:b/>
               </w:rPr>
             </w:pPr>
           </w:p>
@@ -8626,7 +8458,6 @@
               <w:textAlignment w:val="auto"/>
               <w:rPr>
                 <w:rFonts w:ascii="Verdana" w:hAnsi="Verdana"/>
-                <w:b/>
               </w:rPr>
             </w:pPr>
           </w:p>
@@ -8640,7 +8471,6 @@
               <w:textAlignment w:val="auto"/>
               <w:rPr>
                 <w:rFonts w:ascii="Verdana" w:hAnsi="Verdana"/>
-                <w:b/>
               </w:rPr>
             </w:pPr>
           </w:p>
@@ -8654,7 +8484,6 @@
               <w:textAlignment w:val="auto"/>
               <w:rPr>
                 <w:rFonts w:ascii="Verdana" w:hAnsi="Verdana"/>
-                <w:b/>
               </w:rPr>
             </w:pPr>
           </w:p>
@@ -8668,6 +8497,97 @@
               <w:textAlignment w:val="auto"/>
               <w:rPr>
                 <w:rFonts w:ascii="Verdana" w:hAnsi="Verdana"/>
+              </w:rPr>
+            </w:pPr>
+          </w:p>
+          <w:p>
+            <w:pPr>
+              <w:pStyle w:val="Zwykytekst1"/>
+              <w:overflowPunct/>
+              <w:autoSpaceDE/>
+              <w:autoSpaceDN/>
+              <w:adjustRightInd/>
+              <w:textAlignment w:val="auto"/>
+              <w:rPr>
+                <w:rFonts w:ascii="Verdana" w:hAnsi="Verdana"/>
+              </w:rPr>
+            </w:pPr>
+          </w:p>
+          <w:p>
+            <w:pPr>
+              <w:pStyle w:val="Zwykytekst1"/>
+              <w:overflowPunct/>
+              <w:autoSpaceDE/>
+              <w:autoSpaceDN/>
+              <w:adjustRightInd/>
+              <w:textAlignment w:val="auto"/>
+              <w:rPr>
+                <w:rFonts w:ascii="Verdana" w:hAnsi="Verdana"/>
+              </w:rPr>
+            </w:pPr>
+          </w:p>
+          <w:p>
+            <w:pPr>
+              <w:pStyle w:val="Zwykytekst1"/>
+              <w:overflowPunct/>
+              <w:autoSpaceDE/>
+              <w:autoSpaceDN/>
+              <w:adjustRightInd/>
+              <w:textAlignment w:val="auto"/>
+              <w:rPr>
+                <w:rFonts w:ascii="Verdana" w:hAnsi="Verdana"/>
+              </w:rPr>
+            </w:pPr>
+          </w:p>
+          <w:p>
+            <w:pPr>
+              <w:pStyle w:val="Zwykytekst1"/>
+              <w:overflowPunct/>
+              <w:autoSpaceDE/>
+              <w:autoSpaceDN/>
+              <w:adjustRightInd/>
+              <w:textAlignment w:val="auto"/>
+              <w:rPr>
+                <w:rFonts w:ascii="Verdana" w:hAnsi="Verdana"/>
+              </w:rPr>
+            </w:pPr>
+          </w:p>
+          <w:p>
+            <w:pPr>
+              <w:pStyle w:val="Zwykytekst1"/>
+              <w:overflowPunct/>
+              <w:autoSpaceDE/>
+              <w:autoSpaceDN/>
+              <w:adjustRightInd/>
+              <w:textAlignment w:val="auto"/>
+              <w:rPr>
+                <w:rFonts w:ascii="Verdana" w:hAnsi="Verdana"/>
+              </w:rPr>
+            </w:pPr>
+          </w:p>
+          <w:p>
+            <w:pPr>
+              <w:pStyle w:val="Zwykytekst1"/>
+              <w:overflowPunct/>
+              <w:autoSpaceDE/>
+              <w:autoSpaceDN/>
+              <w:adjustRightInd/>
+              <w:textAlignment w:val="auto"/>
+              <w:rPr>
+                <w:rFonts w:ascii="Verdana" w:hAnsi="Verdana"/>
+              </w:rPr>
+            </w:pPr>
+          </w:p>
+          <w:p>
+            <w:pPr>
+              <w:pStyle w:val="Zwykytekst1"/>
+              <w:overflowPunct/>
+              <w:autoSpaceDE/>
+              <w:autoSpaceDN/>
+              <w:adjustRightInd/>
+              <w:textAlignment w:val="auto"/>
+              <w:rPr>
+                <w:rFonts w:ascii="Verdana" w:hAnsi="Verdana"/>
                 <w:b/>
               </w:rPr>
             </w:pPr>
@@ -8685,7 +8605,6 @@
                 <w:rFonts w:ascii="Verdana" w:hAnsi="Verdana"/>
                 <w:b/>
               </w:rPr>
-              <w:lastRenderedPageBreak/>
               <w:t>R1</w:t>
             </w:r>
           </w:p>
@@ -10443,16 +10362,7 @@
           <w:rFonts w:ascii="Verdana" w:hAnsi="Verdana"/>
           <w:sz w:val="18"/>
         </w:rPr>
-        <w:t xml:space="preserve"> dla wszystkich inter</w:t>
-      </w:r>
-      <w:bookmarkStart w:id="0" w:name="_GoBack"/>
-      <w:bookmarkEnd w:id="0"/>
-      <w:r>
-        <w:rPr>
-          <w:rFonts w:ascii="Verdana" w:hAnsi="Verdana"/>
-          <w:sz w:val="18"/>
-        </w:rPr>
-        <w:t>fejsów serial.</w:t>
+        <w:t xml:space="preserve"> dla wszystkich interfejsów serial.</w:t>
       </w:r>
     </w:p>
     <w:sectPr>
@@ -10466,7 +10376,7 @@
 
 <file path=word/numbering.xml><?xml version="1.0" encoding="utf-8"?>
 <w:numbering xmlns:wpc="http://schemas.microsoft.com/office/word/2010/wordprocessingCanvas" xmlns:mc="http://schemas.openxmlformats.org/markup-compatibility/2006" xmlns:o="urn:schemas-microsoft-com:office:office" xmlns:r="http://schemas.openxmlformats.org/officeDocument/2006/relationships" xmlns:m="http://schemas.openxmlformats.org/officeDocument/2006/math" xmlns:v="urn:schemas-microsoft-com:vml" xmlns:wp14="http://schemas.microsoft.com/office/word/2010/wordprocessingDrawing" xmlns:wp="http://schemas.openxmlformats.org/drawingml/2006/wordprocessingDrawing" xmlns:w10="urn:schemas-microsoft-com:office:word" xmlns:w="http://schemas.openxmlformats.org/wordprocessingml/2006/main" xmlns:w14="http://schemas.microsoft.com/office/word/2010/wordml" xmlns:w15="http://schemas.microsoft.com/office/word/2012/wordml" xmlns:wpg="http://schemas.microsoft.com/office/word/2010/wordprocessingGroup" xmlns:wpi="http://schemas.microsoft.com/office/word/2010/wordprocessingInk" xmlns:wne="http://schemas.microsoft.com/office/word/2006/wordml" xmlns:wps="http://schemas.microsoft.com/office/word/2010/wordprocessingShape" mc:Ignorable="w14 w15 wp14">
-  <w:abstractNum w:abstractNumId="0">
+  <w:abstractNum w:abstractNumId="0" w15:restartNumberingAfterBreak="0">
     <w:nsid w:val="3E2259DD"/>
     <w:multiLevelType w:val="hybridMultilevel"/>
     <w:tmpl w:val="641E5486"/>
@@ -10579,7 +10489,7 @@
       </w:rPr>
     </w:lvl>
   </w:abstractNum>
-  <w:abstractNum w:abstractNumId="1">
+  <w:abstractNum w:abstractNumId="1" w15:restartNumberingAfterBreak="0">
     <w:nsid w:val="76CB08E6"/>
     <w:multiLevelType w:val="hybridMultilevel"/>
     <w:tmpl w:val="1474E6B2"/>
@@ -11108,6 +11018,7 @@
   <w:style w:type="character" w:default="1" w:styleId="Domylnaczcionkaakapitu">
     <w:name w:val="Default Paragraph Font"/>
     <w:uiPriority w:val="1"/>
+    <w:semiHidden/>
     <w:unhideWhenUsed/>
   </w:style>
   <w:style w:type="table" w:default="1" w:styleId="Standardowy">
